--- a/Dokumentasi/Dokumentasi Final.docx
+++ b/Dokumentasi/Dokumentasi Final.docx
@@ -913,16 +913,14 @@
           <w:szCs w:val="24"/>
         </w:rPr>
       </w:pPr>
-      <w:proofErr w:type="spellStart"/>
-      <w:r>
-        <w:rPr>
-          <w:rFonts w:cstheme="minorHAnsi"/>
-          <w:sz w:val="24"/>
-          <w:szCs w:val="24"/>
-        </w:rPr>
-        <w:t>Github:</w:t>
-      </w:r>
-      <w:proofErr w:type="spellEnd"/>
+      <w:r>
+        <w:rPr>
+          <w:rFonts w:cstheme="minorHAnsi"/>
+          <w:sz w:val="24"/>
+          <w:szCs w:val="24"/>
+        </w:rPr>
+        <w:t>API:</w:t>
+      </w:r>
     </w:p>
     <w:p>
       <w:pPr>
@@ -934,7 +932,147 @@
           <w:szCs w:val="24"/>
         </w:rPr>
       </w:pPr>
+      <w:r>
+        <w:rPr>
+          <w:rFonts w:cstheme="minorHAnsi"/>
+          <w:sz w:val="24"/>
+          <w:szCs w:val="24"/>
+        </w:rPr>
+        <w:t>API 1 (</w:t>
+      </w:r>
+      <w:proofErr w:type="spellStart"/>
+      <w:r>
+        <w:rPr>
+          <w:rFonts w:cstheme="minorHAnsi"/>
+          <w:sz w:val="24"/>
+          <w:szCs w:val="24"/>
+        </w:rPr>
+        <w:t>buku</w:t>
+      </w:r>
+      <w:proofErr w:type="spellEnd"/>
+      <w:r>
+        <w:rPr>
+          <w:rFonts w:cstheme="minorHAnsi"/>
+          <w:sz w:val="24"/>
+          <w:szCs w:val="24"/>
+        </w:rPr>
+        <w:t xml:space="preserve">) - </w:t>
+      </w:r>
       <w:hyperlink r:id="rId6" w:history="1">
+        <w:r>
+          <w:rPr>
+            <w:rStyle w:val="Hyperlink"/>
+            <w:rFonts w:cstheme="minorHAnsi"/>
+            <w:sz w:val="24"/>
+            <w:szCs w:val="24"/>
+          </w:rPr>
+          <w:t>http://34.198.244.98:5001/</w:t>
+        </w:r>
+      </w:hyperlink>
+    </w:p>
+    <w:p>
+      <w:pPr>
+        <w:pStyle w:val="ListParagraph"/>
+        <w:spacing w:line="240" w:lineRule="auto"/>
+        <w:rPr>
+          <w:rFonts w:cstheme="minorHAnsi"/>
+          <w:sz w:val="24"/>
+          <w:szCs w:val="24"/>
+        </w:rPr>
+      </w:pPr>
+      <w:r>
+        <w:rPr>
+          <w:rFonts w:cstheme="minorHAnsi"/>
+          <w:sz w:val="24"/>
+          <w:szCs w:val="24"/>
+        </w:rPr>
+        <w:t>API 2 (</w:t>
+      </w:r>
+      <w:proofErr w:type="spellStart"/>
+      <w:r>
+        <w:rPr>
+          <w:rFonts w:cstheme="minorHAnsi"/>
+          <w:sz w:val="24"/>
+          <w:szCs w:val="24"/>
+        </w:rPr>
+        <w:t>ongkir</w:t>
+      </w:r>
+      <w:proofErr w:type="spellEnd"/>
+      <w:r>
+        <w:rPr>
+          <w:rFonts w:cstheme="minorHAnsi"/>
+          <w:sz w:val="24"/>
+          <w:szCs w:val="24"/>
+        </w:rPr>
+        <w:t xml:space="preserve">) - </w:t>
+      </w:r>
+      <w:hyperlink r:id="rId7" w:history="1">
+        <w:r>
+          <w:rPr>
+            <w:rStyle w:val="Hyperlink"/>
+            <w:rFonts w:cstheme="minorHAnsi"/>
+            <w:sz w:val="24"/>
+            <w:szCs w:val="24"/>
+          </w:rPr>
+          <w:t>http://34.198.244.98.5000/</w:t>
+        </w:r>
+      </w:hyperlink>
+    </w:p>
+    <w:p>
+      <w:pPr>
+        <w:pStyle w:val="ListParagraph"/>
+        <w:spacing w:line="240" w:lineRule="auto"/>
+        <w:rPr>
+          <w:rFonts w:cstheme="minorHAnsi"/>
+          <w:sz w:val="24"/>
+          <w:szCs w:val="24"/>
+        </w:rPr>
+      </w:pPr>
+    </w:p>
+    <w:p>
+      <w:pPr>
+        <w:pStyle w:val="ListParagraph"/>
+        <w:numPr>
+          <w:ilvl w:val="0"/>
+          <w:numId w:val="3"/>
+        </w:numPr>
+        <w:spacing w:line="240" w:lineRule="auto"/>
+        <w:rPr>
+          <w:rFonts w:cstheme="minorHAnsi"/>
+          <w:sz w:val="24"/>
+          <w:szCs w:val="24"/>
+        </w:rPr>
+      </w:pPr>
+      <w:proofErr w:type="spellStart"/>
+      <w:r>
+        <w:rPr>
+          <w:rFonts w:cstheme="minorHAnsi"/>
+          <w:sz w:val="24"/>
+          <w:szCs w:val="24"/>
+        </w:rPr>
+        <w:t>Github</w:t>
+      </w:r>
+      <w:proofErr w:type="spellEnd"/>
+      <w:r>
+        <w:rPr>
+          <w:rFonts w:cstheme="minorHAnsi"/>
+          <w:sz w:val="24"/>
+          <w:szCs w:val="24"/>
+        </w:rPr>
+        <w:t>:</w:t>
+      </w:r>
+    </w:p>
+    <w:p>
+      <w:pPr>
+        <w:pStyle w:val="ListParagraph"/>
+        <w:spacing w:line="240" w:lineRule="auto"/>
+        <w:rPr>
+          <w:rFonts w:cstheme="minorHAnsi"/>
+          <w:sz w:val="24"/>
+          <w:szCs w:val="24"/>
+        </w:rPr>
+      </w:pPr>
+      <w:hyperlink r:id="rId8" w:history="1">
         <w:r>
           <w:rPr>
             <w:rStyle w:val="Hyperlink"/>
@@ -1533,6 +1671,56 @@
               <w:t xml:space="preserve"> API</w:t>
             </w:r>
           </w:p>
+          <w:p>
+            <w:pPr>
+              <w:pStyle w:val="ListParagraph"/>
+              <w:numPr>
+                <w:ilvl w:val="0"/>
+                <w:numId w:val="3"/>
+              </w:numPr>
+              <w:rPr>
+                <w:rFonts w:cstheme="minorHAnsi"/>
+                <w:sz w:val="24"/>
+                <w:szCs w:val="24"/>
+              </w:rPr>
+            </w:pPr>
+            <w:proofErr w:type="spellStart"/>
+            <w:r>
+              <w:rPr>
+                <w:rFonts w:cstheme="minorHAnsi"/>
+                <w:sz w:val="24"/>
+                <w:szCs w:val="24"/>
+              </w:rPr>
+              <w:t>Membuat</w:t>
+            </w:r>
+            <w:proofErr w:type="spellEnd"/>
+            <w:r>
+              <w:rPr>
+                <w:rFonts w:cstheme="minorHAnsi"/>
+                <w:sz w:val="24"/>
+                <w:szCs w:val="24"/>
+              </w:rPr>
+              <w:t xml:space="preserve"> </w:t>
+            </w:r>
+            <w:proofErr w:type="spellStart"/>
+            <w:r>
+              <w:rPr>
+                <w:rFonts w:cstheme="minorHAnsi"/>
+                <w:sz w:val="24"/>
+                <w:szCs w:val="24"/>
+              </w:rPr>
+              <w:t>dokumentasi</w:t>
+            </w:r>
+            <w:proofErr w:type="spellEnd"/>
+            <w:r>
+              <w:rPr>
+                <w:rFonts w:cstheme="minorHAnsi"/>
+                <w:sz w:val="24"/>
+                <w:szCs w:val="24"/>
+              </w:rPr>
+              <w:t xml:space="preserve"> final</w:t>
+            </w:r>
+          </w:p>
         </w:tc>
         <w:tc>
           <w:tcPr>
@@ -1661,6 +1849,8 @@
               </w:rPr>
               <w:t>Deployment</w:t>
             </w:r>
+            <w:bookmarkStart w:id="0" w:name="_GoBack"/>
+            <w:bookmarkEnd w:id="0"/>
           </w:p>
         </w:tc>
       </w:tr>
@@ -1951,6 +2141,7 @@
                 <w:sz w:val="24"/>
                 <w:szCs w:val="24"/>
               </w:rPr>
+              <w:lastRenderedPageBreak/>
               <w:t>15 November 2019</w:t>
             </w:r>
           </w:p>
@@ -2163,7 +2354,6 @@
                 <w:sz w:val="24"/>
                 <w:szCs w:val="24"/>
               </w:rPr>
-              <w:lastRenderedPageBreak/>
               <w:t>28 November 2019</w:t>
             </w:r>
           </w:p>
@@ -2414,7 +2604,33 @@
                 <w:sz w:val="24"/>
                 <w:szCs w:val="24"/>
               </w:rPr>
-              <w:t xml:space="preserve"> dan integrase web app</w:t>
+              <w:t xml:space="preserve"> dan </w:t>
+            </w:r>
+            <w:proofErr w:type="spellStart"/>
+            <w:r>
+              <w:rPr>
+                <w:rFonts w:cstheme="minorHAnsi"/>
+                <w:sz w:val="24"/>
+                <w:szCs w:val="24"/>
+              </w:rPr>
+              <w:t>integras</w:t>
+            </w:r>
+            <w:r>
+              <w:rPr>
+                <w:rFonts w:cstheme="minorHAnsi"/>
+                <w:sz w:val="24"/>
+                <w:szCs w:val="24"/>
+              </w:rPr>
+              <w:t>i</w:t>
+            </w:r>
+            <w:proofErr w:type="spellEnd"/>
+            <w:r>
+              <w:rPr>
+                <w:rFonts w:cstheme="minorHAnsi"/>
+                <w:sz w:val="24"/>
+                <w:szCs w:val="24"/>
+              </w:rPr>
+              <w:t xml:space="preserve"> web app</w:t>
             </w:r>
           </w:p>
         </w:tc>
@@ -2478,7 +2694,23 @@
                 <w:sz w:val="24"/>
                 <w:szCs w:val="24"/>
               </w:rPr>
-              <w:t>Tenting API</w:t>
+              <w:t>Te</w:t>
+            </w:r>
+            <w:r>
+              <w:rPr>
+                <w:rFonts w:cstheme="minorHAnsi"/>
+                <w:sz w:val="24"/>
+                <w:szCs w:val="24"/>
+              </w:rPr>
+              <w:t>st</w:t>
+            </w:r>
+            <w:r>
+              <w:rPr>
+                <w:rFonts w:cstheme="minorHAnsi"/>
+                <w:sz w:val="24"/>
+                <w:szCs w:val="24"/>
+              </w:rPr>
+              <w:t>ing API</w:t>
             </w:r>
           </w:p>
         </w:tc>
@@ -3375,6 +3607,7 @@
           <w:szCs w:val="28"/>
         </w:rPr>
       </w:pPr>
+      <w:proofErr w:type="spellStart"/>
       <w:r>
         <w:rPr>
           <w:rFonts w:cstheme="minorHAnsi"/>
@@ -3383,6 +3616,770 @@
           <w:sz w:val="28"/>
           <w:szCs w:val="28"/>
         </w:rPr>
+        <w:t>Asal</w:t>
+      </w:r>
+      <w:proofErr w:type="spellEnd"/>
+      <w:r>
+        <w:rPr>
+          <w:rFonts w:cstheme="minorHAnsi"/>
+          <w:b/>
+          <w:bCs/>
+          <w:sz w:val="28"/>
+          <w:szCs w:val="28"/>
+        </w:rPr>
+        <w:t xml:space="preserve"> data </w:t>
+      </w:r>
+      <w:proofErr w:type="spellStart"/>
+      <w:r>
+        <w:rPr>
+          <w:rFonts w:cstheme="minorHAnsi"/>
+          <w:b/>
+          <w:bCs/>
+          <w:sz w:val="28"/>
+          <w:szCs w:val="28"/>
+        </w:rPr>
+        <w:t>Aplikasi</w:t>
+      </w:r>
+      <w:proofErr w:type="spellEnd"/>
+    </w:p>
+    <w:p>
+      <w:pPr>
+        <w:pStyle w:val="NormalWeb"/>
+        <w:ind w:firstLine="720"/>
+      </w:pPr>
+      <w:r>
+        <w:t xml:space="preserve">Data </w:t>
+      </w:r>
+      <w:proofErr w:type="spellStart"/>
+      <w:r>
+        <w:t>buku</w:t>
+      </w:r>
+      <w:proofErr w:type="spellEnd"/>
+      <w:r>
+        <w:t xml:space="preserve"> </w:t>
+      </w:r>
+      <w:proofErr w:type="spellStart"/>
+      <w:r>
+        <w:t>didapatkan</w:t>
+      </w:r>
+      <w:proofErr w:type="spellEnd"/>
+      <w:r>
+        <w:t xml:space="preserve"> </w:t>
+      </w:r>
+      <w:proofErr w:type="spellStart"/>
+      <w:r>
+        <w:t>dari</w:t>
+      </w:r>
+      <w:proofErr w:type="spellEnd"/>
+      <w:r>
+        <w:t xml:space="preserve"> </w:t>
+      </w:r>
+      <w:proofErr w:type="spellStart"/>
+      <w:r>
+        <w:t>melakukan</w:t>
+      </w:r>
+      <w:proofErr w:type="spellEnd"/>
+      <w:r>
+        <w:t xml:space="preserve"> crawling dan parsing </w:t>
+      </w:r>
+      <w:proofErr w:type="spellStart"/>
+      <w:r>
+        <w:t>dari</w:t>
+      </w:r>
+      <w:proofErr w:type="spellEnd"/>
+      <w:r>
+        <w:t xml:space="preserve"> Web API </w:t>
+      </w:r>
+      <w:proofErr w:type="spellStart"/>
+      <w:r>
+        <w:t>perpustakaan</w:t>
+      </w:r>
+      <w:proofErr w:type="spellEnd"/>
+      <w:r>
+        <w:t xml:space="preserve"> ITB. Data </w:t>
+      </w:r>
+      <w:proofErr w:type="spellStart"/>
+      <w:r>
+        <w:t>disimpan</w:t>
+      </w:r>
+      <w:proofErr w:type="spellEnd"/>
+      <w:r>
+        <w:t xml:space="preserve"> </w:t>
+      </w:r>
+      <w:proofErr w:type="spellStart"/>
+      <w:r>
+        <w:t>dalam</w:t>
+      </w:r>
+      <w:proofErr w:type="spellEnd"/>
+      <w:r>
+        <w:t xml:space="preserve"> </w:t>
+      </w:r>
+      <w:proofErr w:type="spellStart"/>
+      <w:r>
+        <w:t>bentuk</w:t>
+      </w:r>
+      <w:proofErr w:type="spellEnd"/>
+      <w:r>
+        <w:t xml:space="preserve"> database SQL. Data </w:t>
+      </w:r>
+      <w:proofErr w:type="spellStart"/>
+      <w:r>
+        <w:t>didapatkan</w:t>
+      </w:r>
+      <w:proofErr w:type="spellEnd"/>
+      <w:r>
+        <w:t xml:space="preserve"> </w:t>
+      </w:r>
+      <w:proofErr w:type="spellStart"/>
+      <w:r>
+        <w:t>dengan</w:t>
+      </w:r>
+      <w:proofErr w:type="spellEnd"/>
+      <w:r>
+        <w:t xml:space="preserve"> </w:t>
+      </w:r>
+      <w:proofErr w:type="spellStart"/>
+      <w:r>
+        <w:t>membuat</w:t>
+      </w:r>
+      <w:proofErr w:type="spellEnd"/>
+      <w:r>
+        <w:t xml:space="preserve"> </w:t>
+      </w:r>
+      <w:proofErr w:type="spellStart"/>
+      <w:r>
+        <w:t>sebuah</w:t>
+      </w:r>
+      <w:proofErr w:type="spellEnd"/>
+      <w:r>
+        <w:t xml:space="preserve"> script crawling dan input database </w:t>
+      </w:r>
+      <w:proofErr w:type="spellStart"/>
+      <w:r>
+        <w:t>sederhana</w:t>
+      </w:r>
+      <w:proofErr w:type="spellEnd"/>
+      <w:r>
+        <w:t xml:space="preserve"> </w:t>
+      </w:r>
+      <w:proofErr w:type="spellStart"/>
+      <w:r>
+        <w:t>menggunakan</w:t>
+      </w:r>
+      <w:proofErr w:type="spellEnd"/>
+      <w:r>
+        <w:t xml:space="preserve"> </w:t>
+      </w:r>
+      <w:proofErr w:type="spellStart"/>
+      <w:r>
+        <w:t>logika</w:t>
+      </w:r>
+      <w:proofErr w:type="spellEnd"/>
+      <w:r>
+        <w:t xml:space="preserve"> FOR. </w:t>
+      </w:r>
+      <w:proofErr w:type="spellStart"/>
+      <w:r>
+        <w:t>dimana</w:t>
+      </w:r>
+      <w:proofErr w:type="spellEnd"/>
+      <w:r>
+        <w:t xml:space="preserve"> </w:t>
+      </w:r>
+      <w:proofErr w:type="spellStart"/>
+      <w:r>
+        <w:t>setiap</w:t>
+      </w:r>
+      <w:proofErr w:type="spellEnd"/>
+      <w:r>
+        <w:t xml:space="preserve"> </w:t>
+      </w:r>
+      <w:proofErr w:type="spellStart"/>
+      <w:r>
+        <w:t>pengulangan</w:t>
+      </w:r>
+      <w:proofErr w:type="spellEnd"/>
+      <w:r>
+        <w:t xml:space="preserve"> </w:t>
+      </w:r>
+      <w:proofErr w:type="spellStart"/>
+      <w:r>
+        <w:t>dilakukan</w:t>
+      </w:r>
+      <w:proofErr w:type="spellEnd"/>
+      <w:r>
+        <w:t xml:space="preserve"> http request </w:t>
+      </w:r>
+      <w:proofErr w:type="spellStart"/>
+      <w:r>
+        <w:t>ke</w:t>
+      </w:r>
+      <w:proofErr w:type="spellEnd"/>
+      <w:r>
+        <w:t xml:space="preserve"> API </w:t>
+      </w:r>
+      <w:proofErr w:type="spellStart"/>
+      <w:r>
+        <w:t>untuk</w:t>
+      </w:r>
+      <w:proofErr w:type="spellEnd"/>
+      <w:r>
+        <w:t xml:space="preserve"> </w:t>
+      </w:r>
+      <w:proofErr w:type="spellStart"/>
+      <w:r>
+        <w:t>mendapatkan</w:t>
+      </w:r>
+      <w:proofErr w:type="spellEnd"/>
+      <w:r>
+        <w:t xml:space="preserve"> data dan </w:t>
+      </w:r>
+      <w:proofErr w:type="spellStart"/>
+      <w:r>
+        <w:t>dilakukan</w:t>
+      </w:r>
+      <w:proofErr w:type="spellEnd"/>
+      <w:r>
+        <w:t xml:space="preserve"> parsing </w:t>
+      </w:r>
+      <w:proofErr w:type="spellStart"/>
+      <w:r>
+        <w:t>untuk</w:t>
+      </w:r>
+      <w:proofErr w:type="spellEnd"/>
+      <w:r>
+        <w:t xml:space="preserve"> </w:t>
+      </w:r>
+      <w:proofErr w:type="spellStart"/>
+      <w:r>
+        <w:t>memasukan</w:t>
+      </w:r>
+      <w:proofErr w:type="spellEnd"/>
+      <w:r>
+        <w:t xml:space="preserve"> data </w:t>
+      </w:r>
+      <w:proofErr w:type="spellStart"/>
+      <w:r>
+        <w:t>tersebut</w:t>
+      </w:r>
+      <w:proofErr w:type="spellEnd"/>
+      <w:r>
+        <w:t xml:space="preserve"> </w:t>
+      </w:r>
+      <w:proofErr w:type="spellStart"/>
+      <w:r>
+        <w:t>kedalam</w:t>
+      </w:r>
+      <w:proofErr w:type="spellEnd"/>
+      <w:r>
+        <w:t xml:space="preserve"> database. response yang </w:t>
+      </w:r>
+      <w:proofErr w:type="spellStart"/>
+      <w:r>
+        <w:t>didapat</w:t>
+      </w:r>
+      <w:proofErr w:type="spellEnd"/>
+      <w:r>
+        <w:t xml:space="preserve"> </w:t>
+      </w:r>
+      <w:proofErr w:type="spellStart"/>
+      <w:r>
+        <w:t>sudah</w:t>
+      </w:r>
+      <w:proofErr w:type="spellEnd"/>
+      <w:r>
+        <w:t xml:space="preserve"> </w:t>
+      </w:r>
+      <w:proofErr w:type="spellStart"/>
+      <w:r>
+        <w:t>dalam</w:t>
+      </w:r>
+      <w:proofErr w:type="spellEnd"/>
+      <w:r>
+        <w:t xml:space="preserve"> </w:t>
+      </w:r>
+      <w:proofErr w:type="spellStart"/>
+      <w:r>
+        <w:t>bentuk</w:t>
+      </w:r>
+      <w:proofErr w:type="spellEnd"/>
+      <w:r>
+        <w:t xml:space="preserve"> JSON format </w:t>
+      </w:r>
+      <w:proofErr w:type="spellStart"/>
+      <w:r>
+        <w:t>namun</w:t>
+      </w:r>
+      <w:proofErr w:type="spellEnd"/>
+      <w:r>
+        <w:t xml:space="preserve"> </w:t>
+      </w:r>
+      <w:proofErr w:type="spellStart"/>
+      <w:r>
+        <w:t>untuk</w:t>
+      </w:r>
+      <w:proofErr w:type="spellEnd"/>
+      <w:r>
+        <w:t xml:space="preserve"> </w:t>
+      </w:r>
+      <w:proofErr w:type="spellStart"/>
+      <w:r>
+        <w:t>pemberian</w:t>
+      </w:r>
+      <w:proofErr w:type="spellEnd"/>
+      <w:r>
+        <w:t xml:space="preserve"> </w:t>
+      </w:r>
+      <w:proofErr w:type="spellStart"/>
+      <w:r>
+        <w:t>variabel</w:t>
+      </w:r>
+      <w:proofErr w:type="spellEnd"/>
+      <w:r>
+        <w:t xml:space="preserve"> oleh </w:t>
+      </w:r>
+      <w:proofErr w:type="spellStart"/>
+      <w:r>
+        <w:t>pembuat</w:t>
+      </w:r>
+      <w:proofErr w:type="spellEnd"/>
+      <w:r>
+        <w:t xml:space="preserve"> API </w:t>
+      </w:r>
+      <w:proofErr w:type="spellStart"/>
+      <w:r>
+        <w:t>kurang</w:t>
+      </w:r>
+      <w:proofErr w:type="spellEnd"/>
+      <w:r>
+        <w:t xml:space="preserve"> </w:t>
+      </w:r>
+      <w:proofErr w:type="spellStart"/>
+      <w:r>
+        <w:t>jelas</w:t>
+      </w:r>
+      <w:proofErr w:type="spellEnd"/>
+      <w:r>
+        <w:t xml:space="preserve"> </w:t>
+      </w:r>
+      <w:proofErr w:type="spellStart"/>
+      <w:r>
+        <w:t>sehingga</w:t>
+      </w:r>
+      <w:proofErr w:type="spellEnd"/>
+      <w:r>
+        <w:t xml:space="preserve"> </w:t>
+      </w:r>
+      <w:proofErr w:type="spellStart"/>
+      <w:r>
+        <w:t>perlu</w:t>
+      </w:r>
+      <w:proofErr w:type="spellEnd"/>
+      <w:r>
+        <w:t xml:space="preserve"> </w:t>
+      </w:r>
+      <w:proofErr w:type="spellStart"/>
+      <w:r>
+        <w:t>dilakukan</w:t>
+      </w:r>
+      <w:proofErr w:type="spellEnd"/>
+      <w:r>
+        <w:t xml:space="preserve"> </w:t>
+      </w:r>
+      <w:proofErr w:type="spellStart"/>
+      <w:r>
+        <w:t>analisis</w:t>
+      </w:r>
+      <w:proofErr w:type="spellEnd"/>
+      <w:r>
+        <w:t xml:space="preserve"> data dan </w:t>
+      </w:r>
+      <w:proofErr w:type="spellStart"/>
+      <w:r>
+        <w:t>membuat</w:t>
+      </w:r>
+      <w:proofErr w:type="spellEnd"/>
+      <w:r>
+        <w:t xml:space="preserve"> format parsing yang </w:t>
+      </w:r>
+      <w:proofErr w:type="spellStart"/>
+      <w:r>
+        <w:t>sesuai</w:t>
+      </w:r>
+      <w:proofErr w:type="spellEnd"/>
+      <w:r>
+        <w:t xml:space="preserve">. </w:t>
+      </w:r>
+      <w:proofErr w:type="spellStart"/>
+      <w:r>
+        <w:t>Karenanya</w:t>
+      </w:r>
+      <w:proofErr w:type="spellEnd"/>
+      <w:r>
+        <w:t xml:space="preserve">, script yang </w:t>
+      </w:r>
+      <w:proofErr w:type="spellStart"/>
+      <w:r>
+        <w:t>digunakan</w:t>
+      </w:r>
+      <w:proofErr w:type="spellEnd"/>
+      <w:r>
+        <w:t xml:space="preserve"> </w:t>
+      </w:r>
+      <w:proofErr w:type="spellStart"/>
+      <w:r>
+        <w:t>untuk</w:t>
+      </w:r>
+      <w:proofErr w:type="spellEnd"/>
+      <w:r>
+        <w:t xml:space="preserve"> </w:t>
+      </w:r>
+      <w:proofErr w:type="spellStart"/>
+      <w:r>
+        <w:t>melakukan</w:t>
+      </w:r>
+      <w:proofErr w:type="spellEnd"/>
+      <w:r>
+        <w:t xml:space="preserve"> crawling dan input data </w:t>
+      </w:r>
+      <w:proofErr w:type="spellStart"/>
+      <w:r>
+        <w:t>tidak</w:t>
+      </w:r>
+      <w:proofErr w:type="spellEnd"/>
+      <w:r>
+        <w:t xml:space="preserve"> </w:t>
+      </w:r>
+      <w:proofErr w:type="spellStart"/>
+      <w:r>
+        <w:t>dapat</w:t>
+      </w:r>
+      <w:proofErr w:type="spellEnd"/>
+      <w:r>
+        <w:t xml:space="preserve"> </w:t>
+      </w:r>
+      <w:proofErr w:type="spellStart"/>
+      <w:r>
+        <w:t>digunakan</w:t>
+      </w:r>
+      <w:proofErr w:type="spellEnd"/>
+      <w:r>
+        <w:t xml:space="preserve"> di </w:t>
+      </w:r>
+      <w:proofErr w:type="spellStart"/>
+      <w:r>
+        <w:t>alamat</w:t>
+      </w:r>
+      <w:proofErr w:type="spellEnd"/>
+      <w:r>
+        <w:t xml:space="preserve"> web lain.</w:t>
+      </w:r>
+    </w:p>
+    <w:p>
+      <w:pPr>
+        <w:pStyle w:val="NormalWeb"/>
+      </w:pPr>
+      <w:proofErr w:type="spellStart"/>
+      <w:r>
+        <w:t>Contoh</w:t>
+      </w:r>
+      <w:proofErr w:type="spellEnd"/>
+      <w:r>
+        <w:t xml:space="preserve"> response </w:t>
+      </w:r>
+      <w:proofErr w:type="spellStart"/>
+      <w:r>
+        <w:t>dapat</w:t>
+      </w:r>
+      <w:proofErr w:type="spellEnd"/>
+      <w:r>
+        <w:t xml:space="preserve"> </w:t>
+      </w:r>
+      <w:proofErr w:type="spellStart"/>
+      <w:r>
+        <w:t>dilihat</w:t>
+      </w:r>
+      <w:proofErr w:type="spellEnd"/>
+      <w:r>
+        <w:t xml:space="preserve"> </w:t>
+      </w:r>
+      <w:proofErr w:type="spellStart"/>
+      <w:r>
+        <w:t>melalui</w:t>
+      </w:r>
+      <w:proofErr w:type="spellEnd"/>
+      <w:r>
+        <w:t xml:space="preserve"> link </w:t>
+      </w:r>
+      <w:proofErr w:type="spellStart"/>
+      <w:r>
+        <w:t>dibawah</w:t>
+      </w:r>
+      <w:proofErr w:type="spellEnd"/>
+      <w:r>
+        <w:t xml:space="preserve"> </w:t>
+      </w:r>
+      <w:proofErr w:type="spellStart"/>
+      <w:r>
+        <w:t>ini</w:t>
+      </w:r>
+      <w:proofErr w:type="spellEnd"/>
+      <w:r>
+        <w:br/>
+      </w:r>
+      <w:hyperlink r:id="rId9" w:tgtFrame="_blank" w:history="1">
+        <w:r>
+          <w:rPr>
+            <w:rStyle w:val="Hyperlink"/>
+          </w:rPr>
+          <w:t>https://webpac.lib.itb.ac.id/index.php/marc/view/137000/JSON</w:t>
+        </w:r>
+      </w:hyperlink>
+    </w:p>
+    <w:p>
+      <w:pPr>
+        <w:pStyle w:val="NormalWeb"/>
+        <w:ind w:firstLine="720"/>
+      </w:pPr>
+      <w:proofErr w:type="spellStart"/>
+      <w:r>
+        <w:t>Beberapa</w:t>
+      </w:r>
+      <w:proofErr w:type="spellEnd"/>
+      <w:r>
+        <w:t xml:space="preserve"> field </w:t>
+      </w:r>
+      <w:proofErr w:type="spellStart"/>
+      <w:r>
+        <w:t>dari</w:t>
+      </w:r>
+      <w:proofErr w:type="spellEnd"/>
+      <w:r>
+        <w:t xml:space="preserve"> </w:t>
+      </w:r>
+      <w:proofErr w:type="spellStart"/>
+      <w:r>
+        <w:t>tabel</w:t>
+      </w:r>
+      <w:proofErr w:type="spellEnd"/>
+      <w:r>
+        <w:t xml:space="preserve"> </w:t>
+      </w:r>
+      <w:proofErr w:type="spellStart"/>
+      <w:r>
+        <w:t>buku</w:t>
+      </w:r>
+      <w:proofErr w:type="spellEnd"/>
+      <w:r>
+        <w:t xml:space="preserve"> </w:t>
+      </w:r>
+      <w:proofErr w:type="spellStart"/>
+      <w:r>
+        <w:t>dibuat</w:t>
+      </w:r>
+      <w:proofErr w:type="spellEnd"/>
+      <w:r>
+        <w:t xml:space="preserve"> </w:t>
+      </w:r>
+      <w:proofErr w:type="spellStart"/>
+      <w:r>
+        <w:t>secara</w:t>
+      </w:r>
+      <w:proofErr w:type="spellEnd"/>
+      <w:r>
+        <w:t xml:space="preserve"> random </w:t>
+      </w:r>
+      <w:proofErr w:type="spellStart"/>
+      <w:r>
+        <w:t>dengan</w:t>
+      </w:r>
+      <w:proofErr w:type="spellEnd"/>
+      <w:r>
+        <w:t xml:space="preserve"> </w:t>
+      </w:r>
+      <w:proofErr w:type="spellStart"/>
+      <w:r>
+        <w:t>menggunakan</w:t>
+      </w:r>
+      <w:proofErr w:type="spellEnd"/>
+      <w:r>
+        <w:t xml:space="preserve"> pseudorandom generator </w:t>
+      </w:r>
+      <w:proofErr w:type="spellStart"/>
+      <w:r>
+        <w:t>sesuai</w:t>
+      </w:r>
+      <w:proofErr w:type="spellEnd"/>
+      <w:r>
+        <w:t xml:space="preserve"> </w:t>
+      </w:r>
+      <w:proofErr w:type="spellStart"/>
+      <w:r>
+        <w:t>dengan</w:t>
+      </w:r>
+      <w:proofErr w:type="spellEnd"/>
+      <w:r>
+        <w:t xml:space="preserve"> field yang </w:t>
+      </w:r>
+      <w:proofErr w:type="spellStart"/>
+      <w:r>
+        <w:t>dibutuhkan</w:t>
+      </w:r>
+      <w:proofErr w:type="spellEnd"/>
+      <w:r>
+        <w:t xml:space="preserve">. Field </w:t>
+      </w:r>
+      <w:proofErr w:type="spellStart"/>
+      <w:r>
+        <w:t>tersebut</w:t>
+      </w:r>
+      <w:proofErr w:type="spellEnd"/>
+      <w:r>
+        <w:t xml:space="preserve"> </w:t>
+      </w:r>
+      <w:proofErr w:type="spellStart"/>
+      <w:r>
+        <w:t>berupa</w:t>
+      </w:r>
+      <w:proofErr w:type="spellEnd"/>
+      <w:r>
+        <w:t xml:space="preserve"> ISBN, </w:t>
+      </w:r>
+      <w:proofErr w:type="spellStart"/>
+      <w:r>
+        <w:t>Harga</w:t>
+      </w:r>
+      <w:proofErr w:type="spellEnd"/>
+      <w:r>
+        <w:t xml:space="preserve">, dan </w:t>
+      </w:r>
+      <w:proofErr w:type="spellStart"/>
+      <w:r>
+        <w:t>Berat</w:t>
+      </w:r>
+      <w:proofErr w:type="spellEnd"/>
+      <w:r>
+        <w:t xml:space="preserve">. pada </w:t>
+      </w:r>
+      <w:proofErr w:type="spellStart"/>
+      <w:r>
+        <w:t>tabel</w:t>
+      </w:r>
+      <w:proofErr w:type="spellEnd"/>
+      <w:r>
+        <w:t xml:space="preserve"> order di database, </w:t>
+      </w:r>
+      <w:proofErr w:type="spellStart"/>
+      <w:r>
+        <w:t>dilakukan</w:t>
+      </w:r>
+      <w:proofErr w:type="spellEnd"/>
+      <w:r>
+        <w:t xml:space="preserve"> dump database </w:t>
+      </w:r>
+      <w:proofErr w:type="spellStart"/>
+      <w:r>
+        <w:t>secara</w:t>
+      </w:r>
+      <w:proofErr w:type="spellEnd"/>
+      <w:r>
+        <w:t xml:space="preserve"> manual </w:t>
+      </w:r>
+      <w:proofErr w:type="spellStart"/>
+      <w:r>
+        <w:t>melalui</w:t>
+      </w:r>
+      <w:proofErr w:type="spellEnd"/>
+      <w:r>
+        <w:t xml:space="preserve"> testing API </w:t>
+      </w:r>
+      <w:proofErr w:type="spellStart"/>
+      <w:r>
+        <w:t>dengan</w:t>
+      </w:r>
+      <w:proofErr w:type="spellEnd"/>
+      <w:r>
+        <w:t xml:space="preserve"> </w:t>
+      </w:r>
+      <w:proofErr w:type="spellStart"/>
+      <w:r>
+        <w:t>menggunakan</w:t>
+      </w:r>
+      <w:proofErr w:type="spellEnd"/>
+      <w:r>
+        <w:t xml:space="preserve"> POSTMAN. </w:t>
+      </w:r>
+      <w:proofErr w:type="spellStart"/>
+      <w:r>
+        <w:t>Untuk</w:t>
+      </w:r>
+      <w:proofErr w:type="spellEnd"/>
+      <w:r>
+        <w:t xml:space="preserve"> program </w:t>
+      </w:r>
+      <w:proofErr w:type="spellStart"/>
+      <w:r>
+        <w:t>selengkapnya</w:t>
+      </w:r>
+      <w:proofErr w:type="spellEnd"/>
+      <w:r>
+        <w:t xml:space="preserve"> </w:t>
+      </w:r>
+      <w:proofErr w:type="spellStart"/>
+      <w:r>
+        <w:t>dapat</w:t>
+      </w:r>
+      <w:proofErr w:type="spellEnd"/>
+      <w:r>
+        <w:t xml:space="preserve"> </w:t>
+      </w:r>
+      <w:proofErr w:type="spellStart"/>
+      <w:r>
+        <w:t>dilihat</w:t>
+      </w:r>
+      <w:proofErr w:type="spellEnd"/>
+      <w:r>
+        <w:t xml:space="preserve"> </w:t>
+      </w:r>
+      <w:proofErr w:type="spellStart"/>
+      <w:r>
+        <w:t>dalam</w:t>
+      </w:r>
+      <w:proofErr w:type="spellEnd"/>
+      <w:r>
+        <w:t xml:space="preserve"> file scrapper.py.</w:t>
+      </w:r>
+    </w:p>
+    <w:p>
+      <w:pPr>
+        <w:spacing w:line="240" w:lineRule="auto"/>
+        <w:rPr>
+          <w:rFonts w:cstheme="minorHAnsi"/>
+          <w:sz w:val="28"/>
+          <w:szCs w:val="28"/>
+        </w:rPr>
+      </w:pPr>
+    </w:p>
+    <w:p>
+      <w:pPr>
+        <w:spacing w:line="240" w:lineRule="auto"/>
+        <w:rPr>
+          <w:rFonts w:cstheme="minorHAnsi"/>
+          <w:b/>
+          <w:bCs/>
+          <w:sz w:val="28"/>
+          <w:szCs w:val="28"/>
+        </w:rPr>
+      </w:pPr>
+      <w:r>
+        <w:rPr>
+          <w:rFonts w:cstheme="minorHAnsi"/>
+          <w:b/>
+          <w:bCs/>
+          <w:sz w:val="28"/>
+          <w:szCs w:val="28"/>
+        </w:rPr>
+        <w:lastRenderedPageBreak/>
         <w:t>Software Update dan Versioning</w:t>
       </w:r>
     </w:p>
@@ -4131,6 +5128,232 @@
     </w:p>
     <w:p>
       <w:pPr>
+        <w:spacing w:line="240" w:lineRule="auto"/>
+        <w:rPr>
+          <w:rFonts w:cstheme="minorHAnsi"/>
+          <w:sz w:val="28"/>
+          <w:szCs w:val="28"/>
+        </w:rPr>
+      </w:pPr>
+      <w:proofErr w:type="spellStart"/>
+      <w:r>
+        <w:rPr>
+          <w:rFonts w:cstheme="minorHAnsi"/>
+          <w:sz w:val="28"/>
+          <w:szCs w:val="28"/>
+        </w:rPr>
+        <w:t>Berikut</w:t>
+      </w:r>
+      <w:proofErr w:type="spellEnd"/>
+      <w:r>
+        <w:rPr>
+          <w:rFonts w:cstheme="minorHAnsi"/>
+          <w:sz w:val="28"/>
+          <w:szCs w:val="28"/>
+        </w:rPr>
+        <w:t xml:space="preserve"> </w:t>
+      </w:r>
+      <w:proofErr w:type="spellStart"/>
+      <w:r>
+        <w:rPr>
+          <w:rFonts w:cstheme="minorHAnsi"/>
+          <w:sz w:val="28"/>
+          <w:szCs w:val="28"/>
+        </w:rPr>
+        <w:t>merupakan</w:t>
+      </w:r>
+      <w:proofErr w:type="spellEnd"/>
+      <w:r>
+        <w:rPr>
+          <w:rFonts w:cstheme="minorHAnsi"/>
+          <w:sz w:val="28"/>
+          <w:szCs w:val="28"/>
+        </w:rPr>
+        <w:t xml:space="preserve"> method dan endpoint </w:t>
+      </w:r>
+      <w:proofErr w:type="spellStart"/>
+      <w:r>
+        <w:rPr>
+          <w:rFonts w:cstheme="minorHAnsi"/>
+          <w:sz w:val="28"/>
+          <w:szCs w:val="28"/>
+        </w:rPr>
+        <w:t>dari</w:t>
+      </w:r>
+      <w:proofErr w:type="spellEnd"/>
+      <w:r>
+        <w:rPr>
+          <w:rFonts w:cstheme="minorHAnsi"/>
+          <w:sz w:val="28"/>
+          <w:szCs w:val="28"/>
+        </w:rPr>
+        <w:t xml:space="preserve"> API yang </w:t>
+      </w:r>
+      <w:proofErr w:type="spellStart"/>
+      <w:r>
+        <w:rPr>
+          <w:rFonts w:cstheme="minorHAnsi"/>
+          <w:sz w:val="28"/>
+          <w:szCs w:val="28"/>
+        </w:rPr>
+        <w:t>digunakan</w:t>
+      </w:r>
+      <w:proofErr w:type="spellEnd"/>
+      <w:r>
+        <w:rPr>
+          <w:rFonts w:cstheme="minorHAnsi"/>
+          <w:sz w:val="28"/>
+          <w:szCs w:val="28"/>
+        </w:rPr>
+        <w:t xml:space="preserve"> </w:t>
+      </w:r>
+      <w:proofErr w:type="spellStart"/>
+      <w:r>
+        <w:rPr>
+          <w:rFonts w:cstheme="minorHAnsi"/>
+          <w:sz w:val="28"/>
+          <w:szCs w:val="28"/>
+        </w:rPr>
+        <w:t>dalam</w:t>
+      </w:r>
+      <w:proofErr w:type="spellEnd"/>
+      <w:r>
+        <w:rPr>
+          <w:rFonts w:cstheme="minorHAnsi"/>
+          <w:sz w:val="28"/>
+          <w:szCs w:val="28"/>
+        </w:rPr>
+        <w:t xml:space="preserve"> </w:t>
+      </w:r>
+      <w:proofErr w:type="spellStart"/>
+      <w:r>
+        <w:rPr>
+          <w:rFonts w:cstheme="minorHAnsi"/>
+          <w:sz w:val="28"/>
+          <w:szCs w:val="28"/>
+        </w:rPr>
+        <w:t>aplikasi</w:t>
+      </w:r>
+      <w:proofErr w:type="spellEnd"/>
+      <w:r>
+        <w:rPr>
+          <w:rFonts w:cstheme="minorHAnsi"/>
+          <w:sz w:val="28"/>
+          <w:szCs w:val="28"/>
+        </w:rPr>
+        <w:t xml:space="preserve"> (Method dan endpoint yang </w:t>
+      </w:r>
+      <w:proofErr w:type="spellStart"/>
+      <w:r>
+        <w:rPr>
+          <w:rFonts w:cstheme="minorHAnsi"/>
+          <w:sz w:val="28"/>
+          <w:szCs w:val="28"/>
+        </w:rPr>
+        <w:t>dicantumkan</w:t>
+      </w:r>
+      <w:proofErr w:type="spellEnd"/>
+      <w:r>
+        <w:rPr>
+          <w:rFonts w:cstheme="minorHAnsi"/>
+          <w:sz w:val="28"/>
+          <w:szCs w:val="28"/>
+        </w:rPr>
+        <w:t xml:space="preserve"> </w:t>
+      </w:r>
+      <w:proofErr w:type="spellStart"/>
+      <w:r>
+        <w:rPr>
+          <w:rFonts w:cstheme="minorHAnsi"/>
+          <w:sz w:val="28"/>
+          <w:szCs w:val="28"/>
+        </w:rPr>
+        <w:t>hanya</w:t>
+      </w:r>
+      <w:proofErr w:type="spellEnd"/>
+      <w:r>
+        <w:rPr>
+          <w:rFonts w:cstheme="minorHAnsi"/>
+          <w:sz w:val="28"/>
+          <w:szCs w:val="28"/>
+        </w:rPr>
+        <w:t xml:space="preserve"> method dan endpoint yang </w:t>
+      </w:r>
+      <w:proofErr w:type="spellStart"/>
+      <w:r>
+        <w:rPr>
+          <w:rFonts w:cstheme="minorHAnsi"/>
+          <w:sz w:val="28"/>
+          <w:szCs w:val="28"/>
+        </w:rPr>
+        <w:t>digunakan</w:t>
+      </w:r>
+      <w:proofErr w:type="spellEnd"/>
+      <w:r>
+        <w:rPr>
+          <w:rFonts w:cstheme="minorHAnsi"/>
+          <w:sz w:val="28"/>
+          <w:szCs w:val="28"/>
+        </w:rPr>
+        <w:t xml:space="preserve"> </w:t>
+      </w:r>
+      <w:proofErr w:type="spellStart"/>
+      <w:r>
+        <w:rPr>
+          <w:rFonts w:cstheme="minorHAnsi"/>
+          <w:sz w:val="28"/>
+          <w:szCs w:val="28"/>
+        </w:rPr>
+        <w:t>dalam</w:t>
+      </w:r>
+      <w:proofErr w:type="spellEnd"/>
+      <w:r>
+        <w:rPr>
+          <w:rFonts w:cstheme="minorHAnsi"/>
+          <w:sz w:val="28"/>
+          <w:szCs w:val="28"/>
+        </w:rPr>
+        <w:t xml:space="preserve"> </w:t>
+      </w:r>
+      <w:proofErr w:type="spellStart"/>
+      <w:r>
+        <w:rPr>
+          <w:rFonts w:cstheme="minorHAnsi"/>
+          <w:sz w:val="28"/>
+          <w:szCs w:val="28"/>
+        </w:rPr>
+        <w:t>pengembangan</w:t>
+      </w:r>
+      <w:proofErr w:type="spellEnd"/>
+      <w:r>
+        <w:rPr>
+          <w:rFonts w:cstheme="minorHAnsi"/>
+          <w:sz w:val="28"/>
+          <w:szCs w:val="28"/>
+        </w:rPr>
+        <w:t xml:space="preserve"> </w:t>
+      </w:r>
+      <w:proofErr w:type="spellStart"/>
+      <w:r>
+        <w:rPr>
+          <w:rFonts w:cstheme="minorHAnsi"/>
+          <w:sz w:val="28"/>
+          <w:szCs w:val="28"/>
+        </w:rPr>
+        <w:t>aplikasi</w:t>
+      </w:r>
+      <w:proofErr w:type="spellEnd"/>
+      <w:r>
+        <w:rPr>
+          <w:rFonts w:cstheme="minorHAnsi"/>
+          <w:sz w:val="28"/>
+          <w:szCs w:val="28"/>
+        </w:rPr>
+        <w:t>).</w:t>
+      </w:r>
+    </w:p>
+    <w:p>
+      <w:pPr>
         <w:pStyle w:val="ListParagraph"/>
         <w:numPr>
           <w:ilvl w:val="0"/>
@@ -4170,7 +5393,7 @@
           <w:sz w:val="24"/>
           <w:szCs w:val="24"/>
         </w:rPr>
-        <w:t xml:space="preserve"> API1 </w:t>
+        <w:t xml:space="preserve"> API </w:t>
       </w:r>
       <w:proofErr w:type="spellStart"/>
       <w:r>
@@ -4406,14 +5629,15 @@
         <w:tblLook w:val="04A0" w:firstRow="1" w:lastRow="0" w:firstColumn="1" w:lastColumn="0" w:noHBand="0" w:noVBand="1"/>
       </w:tblPr>
       <w:tblGrid>
-        <w:gridCol w:w="2771"/>
-        <w:gridCol w:w="2836"/>
+        <w:gridCol w:w="1803"/>
+        <w:gridCol w:w="2138"/>
         <w:gridCol w:w="3409"/>
+        <w:gridCol w:w="1666"/>
       </w:tblGrid>
       <w:tr>
         <w:tc>
           <w:tcPr>
-            <w:tcW w:w="2926" w:type="dxa"/>
+            <w:tcW w:w="1803" w:type="dxa"/>
           </w:tcPr>
           <w:p>
             <w:pPr>
@@ -4435,7 +5659,7 @@
         </w:tc>
         <w:tc>
           <w:tcPr>
-            <w:tcW w:w="2947" w:type="dxa"/>
+            <w:tcW w:w="2138" w:type="dxa"/>
           </w:tcPr>
           <w:p>
             <w:pPr>
@@ -4459,7 +5683,7 @@
         </w:tc>
         <w:tc>
           <w:tcPr>
-            <w:tcW w:w="3143" w:type="dxa"/>
+            <w:tcW w:w="3409" w:type="dxa"/>
           </w:tcPr>
           <w:p>
             <w:pPr>
@@ -4479,13 +5703,35 @@
               <w:t>Akses</w:t>
             </w:r>
             <w:proofErr w:type="spellEnd"/>
+          </w:p>
+        </w:tc>
+        <w:tc>
+          <w:tcPr>
+            <w:tcW w:w="1666" w:type="dxa"/>
+          </w:tcPr>
+          <w:p>
+            <w:pPr>
+              <w:rPr>
+                <w:rFonts w:cstheme="minorHAnsi"/>
+                <w:sz w:val="24"/>
+                <w:szCs w:val="24"/>
+              </w:rPr>
+            </w:pPr>
+            <w:r>
+              <w:rPr>
+                <w:rFonts w:cstheme="minorHAnsi"/>
+                <w:sz w:val="24"/>
+                <w:szCs w:val="24"/>
+              </w:rPr>
+              <w:t>Parameters</w:t>
+            </w:r>
           </w:p>
         </w:tc>
       </w:tr>
       <w:tr>
         <w:tc>
           <w:tcPr>
-            <w:tcW w:w="2926" w:type="dxa"/>
+            <w:tcW w:w="1803" w:type="dxa"/>
           </w:tcPr>
           <w:p>
             <w:pPr>
@@ -4507,7 +5753,7 @@
         </w:tc>
         <w:tc>
           <w:tcPr>
-            <w:tcW w:w="2947" w:type="dxa"/>
+            <w:tcW w:w="2138" w:type="dxa"/>
           </w:tcPr>
           <w:p>
             <w:pPr>
@@ -4533,23 +5779,7 @@
                 <w:sz w:val="24"/>
                 <w:szCs w:val="24"/>
               </w:rPr>
-              <w:t xml:space="preserve"> </w:t>
-            </w:r>
-            <w:r>
-              <w:rPr>
-                <w:rFonts w:cstheme="minorHAnsi"/>
-                <w:sz w:val="24"/>
-                <w:szCs w:val="24"/>
-              </w:rPr>
-              <w:t xml:space="preserve">list </w:t>
-            </w:r>
-            <w:r>
-              <w:rPr>
-                <w:rFonts w:cstheme="minorHAnsi"/>
-                <w:sz w:val="24"/>
-                <w:szCs w:val="24"/>
-              </w:rPr>
-              <w:t xml:space="preserve">daftar </w:t>
+              <w:t xml:space="preserve"> list daftar </w:t>
             </w:r>
             <w:proofErr w:type="spellStart"/>
             <w:r>
@@ -4609,7 +5839,7 @@
         </w:tc>
         <w:tc>
           <w:tcPr>
-            <w:tcW w:w="3143" w:type="dxa"/>
+            <w:tcW w:w="3409" w:type="dxa"/>
           </w:tcPr>
           <w:p>
             <w:pPr>
@@ -4619,7 +5849,7 @@
                 <w:szCs w:val="24"/>
               </w:rPr>
             </w:pPr>
-            <w:hyperlink r:id="rId7" w:history="1">
+            <w:hyperlink r:id="rId10" w:history="1">
               <w:r>
                 <w:rPr>
                   <w:rStyle w:val="Hyperlink"/>
@@ -4632,6 +5862,221 @@
             </w:hyperlink>
           </w:p>
         </w:tc>
+        <w:tc>
+          <w:tcPr>
+            <w:tcW w:w="1666" w:type="dxa"/>
+          </w:tcPr>
+          <w:p>
+            <w:r>
+              <w:t>-</w:t>
+            </w:r>
+          </w:p>
+        </w:tc>
+      </w:tr>
+      <w:tr>
+        <w:tc>
+          <w:tcPr>
+            <w:tcW w:w="1803" w:type="dxa"/>
+          </w:tcPr>
+          <w:p>
+            <w:pPr>
+              <w:rPr>
+                <w:rFonts w:cstheme="minorHAnsi"/>
+                <w:sz w:val="24"/>
+                <w:szCs w:val="24"/>
+              </w:rPr>
+            </w:pPr>
+            <w:r>
+              <w:rPr>
+                <w:rFonts w:cstheme="minorHAnsi"/>
+                <w:sz w:val="24"/>
+                <w:szCs w:val="24"/>
+              </w:rPr>
+              <w:t>GET</w:t>
+            </w:r>
+          </w:p>
+        </w:tc>
+        <w:tc>
+          <w:tcPr>
+            <w:tcW w:w="2138" w:type="dxa"/>
+          </w:tcPr>
+          <w:p>
+            <w:pPr>
+              <w:rPr>
+                <w:rFonts w:cstheme="minorHAnsi"/>
+                <w:sz w:val="24"/>
+                <w:szCs w:val="24"/>
+              </w:rPr>
+            </w:pPr>
+            <w:proofErr w:type="spellStart"/>
+            <w:r>
+              <w:rPr>
+                <w:rFonts w:cstheme="minorHAnsi"/>
+                <w:sz w:val="24"/>
+                <w:szCs w:val="24"/>
+              </w:rPr>
+              <w:t>Menampilkan</w:t>
+            </w:r>
+            <w:proofErr w:type="spellEnd"/>
+            <w:r>
+              <w:rPr>
+                <w:rFonts w:cstheme="minorHAnsi"/>
+                <w:sz w:val="24"/>
+                <w:szCs w:val="24"/>
+              </w:rPr>
+              <w:t xml:space="preserve"> list daftar </w:t>
+            </w:r>
+            <w:proofErr w:type="spellStart"/>
+            <w:r>
+              <w:rPr>
+                <w:rFonts w:cstheme="minorHAnsi"/>
+                <w:sz w:val="24"/>
+                <w:szCs w:val="24"/>
+              </w:rPr>
+              <w:t>buku</w:t>
+            </w:r>
+            <w:proofErr w:type="spellEnd"/>
+            <w:r>
+              <w:rPr>
+                <w:rFonts w:cstheme="minorHAnsi"/>
+                <w:sz w:val="24"/>
+                <w:szCs w:val="24"/>
+              </w:rPr>
+              <w:t xml:space="preserve"> </w:t>
+            </w:r>
+            <w:proofErr w:type="spellStart"/>
+            <w:r>
+              <w:rPr>
+                <w:rFonts w:cstheme="minorHAnsi"/>
+                <w:sz w:val="24"/>
+                <w:szCs w:val="24"/>
+              </w:rPr>
+              <w:t>sesuai</w:t>
+            </w:r>
+            <w:proofErr w:type="spellEnd"/>
+            <w:r>
+              <w:rPr>
+                <w:rFonts w:cstheme="minorHAnsi"/>
+                <w:sz w:val="24"/>
+                <w:szCs w:val="24"/>
+              </w:rPr>
+              <w:t xml:space="preserve"> </w:t>
+            </w:r>
+            <w:proofErr w:type="spellStart"/>
+            <w:r>
+              <w:rPr>
+                <w:rFonts w:cstheme="minorHAnsi"/>
+                <w:sz w:val="24"/>
+                <w:szCs w:val="24"/>
+              </w:rPr>
+              <w:t>dengan</w:t>
+            </w:r>
+            <w:proofErr w:type="spellEnd"/>
+            <w:r>
+              <w:rPr>
+                <w:rFonts w:cstheme="minorHAnsi"/>
+                <w:sz w:val="24"/>
+                <w:szCs w:val="24"/>
+              </w:rPr>
+              <w:t xml:space="preserve"> parameter </w:t>
+            </w:r>
+            <w:proofErr w:type="spellStart"/>
+            <w:r>
+              <w:rPr>
+                <w:rFonts w:cstheme="minorHAnsi"/>
+                <w:sz w:val="24"/>
+                <w:szCs w:val="24"/>
+              </w:rPr>
+              <w:t>judul</w:t>
+            </w:r>
+            <w:proofErr w:type="spellEnd"/>
+            <w:r>
+              <w:rPr>
+                <w:rFonts w:cstheme="minorHAnsi"/>
+                <w:sz w:val="24"/>
+                <w:szCs w:val="24"/>
+              </w:rPr>
+              <w:t xml:space="preserve"> </w:t>
+            </w:r>
+            <w:proofErr w:type="spellStart"/>
+            <w:r>
+              <w:rPr>
+                <w:rFonts w:cstheme="minorHAnsi"/>
+                <w:sz w:val="24"/>
+                <w:szCs w:val="24"/>
+              </w:rPr>
+              <w:t>berupa</w:t>
+            </w:r>
+            <w:proofErr w:type="spellEnd"/>
+            <w:r>
+              <w:rPr>
+                <w:rFonts w:cstheme="minorHAnsi"/>
+                <w:sz w:val="24"/>
+                <w:szCs w:val="24"/>
+              </w:rPr>
+              <w:t xml:space="preserve"> </w:t>
+            </w:r>
+            <w:proofErr w:type="spellStart"/>
+            <w:r>
+              <w:rPr>
+                <w:rFonts w:cstheme="minorHAnsi"/>
+                <w:sz w:val="24"/>
+                <w:szCs w:val="24"/>
+              </w:rPr>
+              <w:t>tabel</w:t>
+            </w:r>
+            <w:proofErr w:type="spellEnd"/>
+            <w:r>
+              <w:rPr>
+                <w:rFonts w:cstheme="minorHAnsi"/>
+                <w:sz w:val="24"/>
+                <w:szCs w:val="24"/>
+              </w:rPr>
+              <w:t xml:space="preserve"> </w:t>
+            </w:r>
+          </w:p>
+        </w:tc>
+        <w:tc>
+          <w:tcPr>
+            <w:tcW w:w="3409" w:type="dxa"/>
+          </w:tcPr>
+          <w:p>
+            <w:hyperlink r:id="rId11" w:history="1">
+              <w:r>
+                <w:rPr>
+                  <w:rStyle w:val="Hyperlink"/>
+                  <w:rFonts w:cstheme="minorHAnsi"/>
+                  <w:sz w:val="24"/>
+                  <w:szCs w:val="24"/>
+                </w:rPr>
+                <w:t>http://34.198.244.98:5001/book</w:t>
+              </w:r>
+            </w:hyperlink>
+          </w:p>
+        </w:tc>
+        <w:tc>
+          <w:tcPr>
+            <w:tcW w:w="1666" w:type="dxa"/>
+          </w:tcPr>
+          <w:p>
+            <w:pPr>
+              <w:pStyle w:val="ListParagraph"/>
+              <w:numPr>
+                <w:ilvl w:val="0"/>
+                <w:numId w:val="9"/>
+              </w:numPr>
+              <w:ind w:left="370"/>
+            </w:pPr>
+            <w:proofErr w:type="spellStart"/>
+            <w:r>
+              <w:t>judul</w:t>
+            </w:r>
+            <w:proofErr w:type="spellEnd"/>
+            <w:r>
+              <w:t xml:space="preserve"> (VARCHAR)</w:t>
+            </w:r>
+          </w:p>
+        </w:tc>
       </w:tr>
     </w:tbl>
     <w:p>
@@ -4720,7 +6165,6 @@
           <w:sz w:val="24"/>
           <w:szCs w:val="24"/>
         </w:rPr>
-        <w:lastRenderedPageBreak/>
         <w:t>App2.py</w:t>
       </w:r>
     </w:p>
@@ -4741,7 +6185,7 @@
           <w:sz w:val="24"/>
           <w:szCs w:val="24"/>
         </w:rPr>
-        <w:t xml:space="preserve"> API2 </w:t>
+        <w:t xml:space="preserve"> API </w:t>
       </w:r>
       <w:proofErr w:type="spellStart"/>
       <w:r>
@@ -4831,15 +6275,7 @@
           <w:sz w:val="24"/>
           <w:szCs w:val="24"/>
         </w:rPr>
-        <w:t>.</w:t>
-      </w:r>
-      <w:r>
-        <w:rPr>
-          <w:rFonts w:cstheme="minorHAnsi"/>
-          <w:sz w:val="24"/>
-          <w:szCs w:val="24"/>
-        </w:rPr>
-        <w:t xml:space="preserve"> </w:t>
+        <w:t xml:space="preserve">. </w:t>
       </w:r>
     </w:p>
     <w:p>
@@ -4860,14 +6296,16 @@
         <w:tblLook w:val="04A0" w:firstRow="1" w:lastRow="0" w:firstColumn="1" w:lastColumn="0" w:noHBand="0" w:noVBand="1"/>
       </w:tblPr>
       <w:tblGrid>
-        <w:gridCol w:w="2504"/>
-        <w:gridCol w:w="2663"/>
+        <w:gridCol w:w="1019"/>
+        <w:gridCol w:w="1704"/>
         <w:gridCol w:w="3849"/>
+        <w:gridCol w:w="940"/>
+        <w:gridCol w:w="1504"/>
       </w:tblGrid>
       <w:tr>
         <w:tc>
           <w:tcPr>
-            <w:tcW w:w="2688" w:type="dxa"/>
+            <w:tcW w:w="1019" w:type="dxa"/>
           </w:tcPr>
           <w:p>
             <w:pPr>
@@ -4889,7 +6327,7 @@
         </w:tc>
         <w:tc>
           <w:tcPr>
-            <w:tcW w:w="2782" w:type="dxa"/>
+            <w:tcW w:w="1704" w:type="dxa"/>
           </w:tcPr>
           <w:p>
             <w:pPr>
@@ -4913,7 +6351,7 @@
         </w:tc>
         <w:tc>
           <w:tcPr>
-            <w:tcW w:w="3546" w:type="dxa"/>
+            <w:tcW w:w="3849" w:type="dxa"/>
           </w:tcPr>
           <w:p>
             <w:pPr>
@@ -4933,13 +6371,57 @@
               <w:t>Akses</w:t>
             </w:r>
             <w:proofErr w:type="spellEnd"/>
+          </w:p>
+        </w:tc>
+        <w:tc>
+          <w:tcPr>
+            <w:tcW w:w="940" w:type="dxa"/>
+          </w:tcPr>
+          <w:p>
+            <w:pPr>
+              <w:rPr>
+                <w:rFonts w:cstheme="minorHAnsi"/>
+                <w:sz w:val="24"/>
+                <w:szCs w:val="24"/>
+              </w:rPr>
+            </w:pPr>
+            <w:r>
+              <w:rPr>
+                <w:rFonts w:cstheme="minorHAnsi"/>
+                <w:sz w:val="24"/>
+                <w:szCs w:val="24"/>
+              </w:rPr>
+              <w:t>Params</w:t>
+            </w:r>
+          </w:p>
+        </w:tc>
+        <w:tc>
+          <w:tcPr>
+            <w:tcW w:w="1504" w:type="dxa"/>
+          </w:tcPr>
+          <w:p>
+            <w:pPr>
+              <w:rPr>
+                <w:rFonts w:cstheme="minorHAnsi"/>
+                <w:sz w:val="24"/>
+                <w:szCs w:val="24"/>
+              </w:rPr>
+            </w:pPr>
+            <w:r>
+              <w:rPr>
+                <w:rFonts w:cstheme="minorHAnsi"/>
+                <w:sz w:val="24"/>
+                <w:szCs w:val="24"/>
+              </w:rPr>
+              <w:t>Body</w:t>
+            </w:r>
           </w:p>
         </w:tc>
       </w:tr>
       <w:tr>
         <w:tc>
           <w:tcPr>
-            <w:tcW w:w="2688" w:type="dxa"/>
+            <w:tcW w:w="1019" w:type="dxa"/>
           </w:tcPr>
           <w:p>
             <w:pPr>
@@ -4961,7 +6443,7 @@
         </w:tc>
         <w:tc>
           <w:tcPr>
-            <w:tcW w:w="2782" w:type="dxa"/>
+            <w:tcW w:w="1704" w:type="dxa"/>
           </w:tcPr>
           <w:p>
             <w:pPr>
@@ -5111,7 +6593,7 @@
         </w:tc>
         <w:tc>
           <w:tcPr>
-            <w:tcW w:w="3546" w:type="dxa"/>
+            <w:tcW w:w="3849" w:type="dxa"/>
           </w:tcPr>
           <w:p>
             <w:pPr>
@@ -5121,7 +6603,7 @@
                 <w:szCs w:val="24"/>
               </w:rPr>
             </w:pPr>
-            <w:hyperlink r:id="rId8" w:history="1">
+            <w:hyperlink r:id="rId12" w:history="1">
               <w:r>
                 <w:rPr>
                   <w:rStyle w:val="Hyperlink"/>
@@ -5134,21 +6616,220 @@
             </w:hyperlink>
           </w:p>
         </w:tc>
+        <w:tc>
+          <w:tcPr>
+            <w:tcW w:w="940" w:type="dxa"/>
+          </w:tcPr>
+          <w:p>
+            <w:r>
+              <w:t>-</w:t>
+            </w:r>
+          </w:p>
+        </w:tc>
+        <w:tc>
+          <w:tcPr>
+            <w:tcW w:w="1504" w:type="dxa"/>
+          </w:tcPr>
+          <w:p>
+            <w:r>
+              <w:t>- weight (INT)</w:t>
+            </w:r>
+          </w:p>
+          <w:p>
+            <w:r>
+              <w:t>- courier (VARCHAR)</w:t>
+            </w:r>
+          </w:p>
+          <w:p>
+            <w:r>
+              <w:t>- origin (INT)</w:t>
+            </w:r>
+          </w:p>
+          <w:p>
+            <w:r>
+              <w:t>- destination (INT)</w:t>
+            </w:r>
+          </w:p>
+          <w:p>
+            <w:r>
+              <w:t>- name (VARCHAR)</w:t>
+            </w:r>
+          </w:p>
+          <w:p>
+            <w:r>
+              <w:lastRenderedPageBreak/>
+              <w:t>- goods</w:t>
+            </w:r>
+            <w:r>
+              <w:t xml:space="preserve"> (VARCHAR)</w:t>
+            </w:r>
+          </w:p>
+        </w:tc>
+      </w:tr>
+      <w:tr>
+        <w:tc>
+          <w:tcPr>
+            <w:tcW w:w="1019" w:type="dxa"/>
+          </w:tcPr>
+          <w:p>
+            <w:pPr>
+              <w:rPr>
+                <w:rFonts w:cstheme="minorHAnsi"/>
+                <w:sz w:val="24"/>
+                <w:szCs w:val="24"/>
+              </w:rPr>
+            </w:pPr>
+            <w:r>
+              <w:rPr>
+                <w:rFonts w:cstheme="minorHAnsi"/>
+                <w:sz w:val="24"/>
+                <w:szCs w:val="24"/>
+              </w:rPr>
+              <w:lastRenderedPageBreak/>
+              <w:t>GET</w:t>
+            </w:r>
+          </w:p>
+        </w:tc>
+        <w:tc>
+          <w:tcPr>
+            <w:tcW w:w="1704" w:type="dxa"/>
+          </w:tcPr>
+          <w:p>
+            <w:pPr>
+              <w:rPr>
+                <w:rFonts w:cstheme="minorHAnsi"/>
+                <w:sz w:val="24"/>
+                <w:szCs w:val="24"/>
+              </w:rPr>
+            </w:pPr>
+            <w:proofErr w:type="spellStart"/>
+            <w:r>
+              <w:rPr>
+                <w:rFonts w:cstheme="minorHAnsi"/>
+                <w:sz w:val="24"/>
+                <w:szCs w:val="24"/>
+              </w:rPr>
+              <w:t>Melihat</w:t>
+            </w:r>
+            <w:proofErr w:type="spellEnd"/>
+            <w:r>
+              <w:rPr>
+                <w:rFonts w:cstheme="minorHAnsi"/>
+                <w:sz w:val="24"/>
+                <w:szCs w:val="24"/>
+              </w:rPr>
+              <w:t xml:space="preserve"> list </w:t>
+            </w:r>
+            <w:proofErr w:type="spellStart"/>
+            <w:r>
+              <w:rPr>
+                <w:rFonts w:cstheme="minorHAnsi"/>
+                <w:sz w:val="24"/>
+                <w:szCs w:val="24"/>
+              </w:rPr>
+              <w:t>pesanan</w:t>
+            </w:r>
+            <w:proofErr w:type="spellEnd"/>
+            <w:r>
+              <w:rPr>
+                <w:rFonts w:cstheme="minorHAnsi"/>
+                <w:sz w:val="24"/>
+                <w:szCs w:val="24"/>
+              </w:rPr>
+              <w:t xml:space="preserve"> yang </w:t>
+            </w:r>
+            <w:proofErr w:type="spellStart"/>
+            <w:r>
+              <w:rPr>
+                <w:rFonts w:cstheme="minorHAnsi"/>
+                <w:sz w:val="24"/>
+                <w:szCs w:val="24"/>
+              </w:rPr>
+              <w:t>ada</w:t>
+            </w:r>
+            <w:proofErr w:type="spellEnd"/>
+            <w:r>
+              <w:rPr>
+                <w:rFonts w:cstheme="minorHAnsi"/>
+                <w:sz w:val="24"/>
+                <w:szCs w:val="24"/>
+              </w:rPr>
+              <w:t xml:space="preserve"> </w:t>
+            </w:r>
+            <w:proofErr w:type="spellStart"/>
+            <w:r>
+              <w:rPr>
+                <w:rFonts w:cstheme="minorHAnsi"/>
+                <w:sz w:val="24"/>
+                <w:szCs w:val="24"/>
+              </w:rPr>
+              <w:t>dalam</w:t>
+            </w:r>
+            <w:proofErr w:type="spellEnd"/>
+            <w:r>
+              <w:rPr>
+                <w:rFonts w:cstheme="minorHAnsi"/>
+                <w:sz w:val="24"/>
+                <w:szCs w:val="24"/>
+              </w:rPr>
+              <w:t xml:space="preserve"> </w:t>
+            </w:r>
+            <w:r>
+              <w:rPr>
+                <w:rFonts w:cstheme="minorHAnsi"/>
+                <w:i/>
+                <w:iCs/>
+                <w:sz w:val="24"/>
+                <w:szCs w:val="24"/>
+              </w:rPr>
+              <w:t>database</w:t>
+            </w:r>
+          </w:p>
+        </w:tc>
+        <w:tc>
+          <w:tcPr>
+            <w:tcW w:w="3849" w:type="dxa"/>
+          </w:tcPr>
+          <w:p>
+            <w:hyperlink r:id="rId13" w:history="1">
+              <w:r>
+                <w:rPr>
+                  <w:rStyle w:val="Hyperlink"/>
+                  <w:rFonts w:cstheme="minorHAnsi"/>
+                  <w:sz w:val="24"/>
+                  <w:szCs w:val="24"/>
+                </w:rPr>
+                <w:t>http://34.198.244.98:5000/api/order</w:t>
+              </w:r>
+            </w:hyperlink>
+          </w:p>
+        </w:tc>
+        <w:tc>
+          <w:tcPr>
+            <w:tcW w:w="940" w:type="dxa"/>
+          </w:tcPr>
+          <w:p>
+            <w:r>
+              <w:t>-</w:t>
+            </w:r>
+          </w:p>
+        </w:tc>
+        <w:tc>
+          <w:tcPr>
+            <w:tcW w:w="1504" w:type="dxa"/>
+          </w:tcPr>
+          <w:p>
+            <w:r>
+              <w:t xml:space="preserve">- </w:t>
+            </w:r>
+          </w:p>
+          <w:p/>
+        </w:tc>
       </w:tr>
     </w:tbl>
     <w:p>
       <w:pPr>
         <w:spacing w:line="240" w:lineRule="auto"/>
-        <w:rPr>
-          <w:rFonts w:cstheme="minorHAnsi"/>
-          <w:sz w:val="24"/>
-          <w:szCs w:val="24"/>
-        </w:rPr>
-      </w:pPr>
-    </w:p>
-    <w:p>
-      <w:pPr>
-        <w:spacing w:line="240" w:lineRule="auto"/>
         <w:jc w:val="both"/>
         <w:rPr>
           <w:rFonts w:cstheme="minorHAnsi"/>
@@ -5156,160 +6837,6 @@
           <w:szCs w:val="24"/>
         </w:rPr>
       </w:pPr>
-      <w:proofErr w:type="spellStart"/>
-      <w:r>
-        <w:rPr>
-          <w:rFonts w:cstheme="minorHAnsi"/>
-          <w:sz w:val="24"/>
-          <w:szCs w:val="24"/>
-        </w:rPr>
-        <w:t>Untuk</w:t>
-      </w:r>
-      <w:proofErr w:type="spellEnd"/>
-      <w:r>
-        <w:rPr>
-          <w:rFonts w:cstheme="minorHAnsi"/>
-          <w:sz w:val="24"/>
-          <w:szCs w:val="24"/>
-        </w:rPr>
-        <w:t xml:space="preserve"> </w:t>
-      </w:r>
-      <w:proofErr w:type="spellStart"/>
-      <w:r>
-        <w:rPr>
-          <w:rFonts w:cstheme="minorHAnsi"/>
-          <w:sz w:val="24"/>
-          <w:szCs w:val="24"/>
-        </w:rPr>
-        <w:t>mengakses</w:t>
-      </w:r>
-      <w:proofErr w:type="spellEnd"/>
-      <w:r>
-        <w:rPr>
-          <w:rFonts w:cstheme="minorHAnsi"/>
-          <w:sz w:val="24"/>
-          <w:szCs w:val="24"/>
-        </w:rPr>
-        <w:t xml:space="preserve"> </w:t>
-      </w:r>
-      <w:proofErr w:type="spellStart"/>
-      <w:r>
-        <w:rPr>
-          <w:rFonts w:cstheme="minorHAnsi"/>
-          <w:sz w:val="24"/>
-          <w:szCs w:val="24"/>
-        </w:rPr>
-        <w:t>kedua</w:t>
-      </w:r>
-      <w:proofErr w:type="spellEnd"/>
-      <w:r>
-        <w:rPr>
-          <w:rFonts w:cstheme="minorHAnsi"/>
-          <w:sz w:val="24"/>
-          <w:szCs w:val="24"/>
-        </w:rPr>
-        <w:t xml:space="preserve"> API di </w:t>
-      </w:r>
-      <w:proofErr w:type="spellStart"/>
-      <w:r>
-        <w:rPr>
-          <w:rFonts w:cstheme="minorHAnsi"/>
-          <w:sz w:val="24"/>
-          <w:szCs w:val="24"/>
-        </w:rPr>
-        <w:t>atas</w:t>
-      </w:r>
-      <w:proofErr w:type="spellEnd"/>
-      <w:r>
-        <w:rPr>
-          <w:rFonts w:cstheme="minorHAnsi"/>
-          <w:sz w:val="24"/>
-          <w:szCs w:val="24"/>
-        </w:rPr>
-        <w:t xml:space="preserve"> </w:t>
-      </w:r>
-      <w:proofErr w:type="spellStart"/>
-      <w:r>
-        <w:rPr>
-          <w:rFonts w:cstheme="minorHAnsi"/>
-          <w:sz w:val="24"/>
-          <w:szCs w:val="24"/>
-        </w:rPr>
-        <w:t>bisa</w:t>
-      </w:r>
-      <w:proofErr w:type="spellEnd"/>
-      <w:r>
-        <w:rPr>
-          <w:rFonts w:cstheme="minorHAnsi"/>
-          <w:sz w:val="24"/>
-          <w:szCs w:val="24"/>
-        </w:rPr>
-        <w:t xml:space="preserve"> </w:t>
-      </w:r>
-      <w:proofErr w:type="spellStart"/>
-      <w:r>
-        <w:rPr>
-          <w:rFonts w:cstheme="minorHAnsi"/>
-          <w:sz w:val="24"/>
-          <w:szCs w:val="24"/>
-        </w:rPr>
-        <w:t>langsung</w:t>
-      </w:r>
-      <w:proofErr w:type="spellEnd"/>
-      <w:r>
-        <w:rPr>
-          <w:rFonts w:cstheme="minorHAnsi"/>
-          <w:sz w:val="24"/>
-          <w:szCs w:val="24"/>
-        </w:rPr>
-        <w:t xml:space="preserve"> </w:t>
-      </w:r>
-      <w:proofErr w:type="spellStart"/>
-      <w:r>
-        <w:rPr>
-          <w:rFonts w:cstheme="minorHAnsi"/>
-          <w:sz w:val="24"/>
-          <w:szCs w:val="24"/>
-        </w:rPr>
-        <w:t>melakukan</w:t>
-      </w:r>
-      <w:proofErr w:type="spellEnd"/>
-      <w:r>
-        <w:rPr>
-          <w:rFonts w:cstheme="minorHAnsi"/>
-          <w:sz w:val="24"/>
-          <w:szCs w:val="24"/>
-        </w:rPr>
-        <w:t xml:space="preserve"> request pa</w:t>
-      </w:r>
-      <w:bookmarkStart w:id="0" w:name="_GoBack"/>
-      <w:bookmarkEnd w:id="0"/>
-      <w:r>
-        <w:rPr>
-          <w:rFonts w:cstheme="minorHAnsi"/>
-          <w:sz w:val="24"/>
-          <w:szCs w:val="24"/>
-        </w:rPr>
-        <w:t xml:space="preserve">da link </w:t>
-      </w:r>
-      <w:proofErr w:type="spellStart"/>
-      <w:r>
-        <w:rPr>
-          <w:rFonts w:cstheme="minorHAnsi"/>
-          <w:sz w:val="24"/>
-          <w:szCs w:val="24"/>
-        </w:rPr>
-        <w:t>tersebut</w:t>
-      </w:r>
-      <w:proofErr w:type="spellEnd"/>
-      <w:r>
-        <w:rPr>
-          <w:rFonts w:cstheme="minorHAnsi"/>
-          <w:sz w:val="24"/>
-          <w:szCs w:val="24"/>
-        </w:rPr>
-        <w:t>.</w:t>
-      </w:r>
     </w:p>
     <w:sectPr>
       <w:pgSz w:w="11906" w:h="16838"/>
@@ -6177,6 +7704,118 @@
       </w:rPr>
     </w:lvl>
   </w:abstractNum>
+  <w:abstractNum w:abstractNumId="8" w15:restartNumberingAfterBreak="0">
+    <w:nsid w:val="782200CC"/>
+    <w:multiLevelType w:val="hybridMultilevel"/>
+    <w:tmpl w:val="1096BD78"/>
+    <w:lvl w:ilvl="0" w:tplc="14206F44">
+      <w:numFmt w:val="bullet"/>
+      <w:lvlText w:val="-"/>
+      <w:lvlJc w:val="left"/>
+      <w:pPr>
+        <w:ind w:left="720" w:hanging="360"/>
+      </w:pPr>
+      <w:rPr>
+        <w:rFonts w:ascii="Calibri" w:eastAsiaTheme="minorHAnsi" w:hAnsi="Calibri" w:cs="Calibri" w:hint="default"/>
+      </w:rPr>
+    </w:lvl>
+    <w:lvl w:ilvl="1" w:tplc="38090003" w:tentative="1">
+      <w:start w:val="1"/>
+      <w:numFmt w:val="bullet"/>
+      <w:lvlText w:val="o"/>
+      <w:lvlJc w:val="left"/>
+      <w:pPr>
+        <w:ind w:left="1440" w:hanging="360"/>
+      </w:pPr>
+      <w:rPr>
+        <w:rFonts w:ascii="Courier New" w:hAnsi="Courier New" w:cs="Courier New" w:hint="default"/>
+      </w:rPr>
+    </w:lvl>
+    <w:lvl w:ilvl="2" w:tplc="38090005" w:tentative="1">
+      <w:start w:val="1"/>
+      <w:numFmt w:val="bullet"/>
+      <w:lvlText w:val=""/>
+      <w:lvlJc w:val="left"/>
+      <w:pPr>
+        <w:ind w:left="2160" w:hanging="360"/>
+      </w:pPr>
+      <w:rPr>
+        <w:rFonts w:ascii="Wingdings" w:hAnsi="Wingdings" w:hint="default"/>
+      </w:rPr>
+    </w:lvl>
+    <w:lvl w:ilvl="3" w:tplc="38090001" w:tentative="1">
+      <w:start w:val="1"/>
+      <w:numFmt w:val="bullet"/>
+      <w:lvlText w:val=""/>
+      <w:lvlJc w:val="left"/>
+      <w:pPr>
+        <w:ind w:left="2880" w:hanging="360"/>
+      </w:pPr>
+      <w:rPr>
+        <w:rFonts w:ascii="Symbol" w:hAnsi="Symbol" w:hint="default"/>
+      </w:rPr>
+    </w:lvl>
+    <w:lvl w:ilvl="4" w:tplc="38090003" w:tentative="1">
+      <w:start w:val="1"/>
+      <w:numFmt w:val="bullet"/>
+      <w:lvlText w:val="o"/>
+      <w:lvlJc w:val="left"/>
+      <w:pPr>
+        <w:ind w:left="3600" w:hanging="360"/>
+      </w:pPr>
+      <w:rPr>
+        <w:rFonts w:ascii="Courier New" w:hAnsi="Courier New" w:cs="Courier New" w:hint="default"/>
+      </w:rPr>
+    </w:lvl>
+    <w:lvl w:ilvl="5" w:tplc="38090005" w:tentative="1">
+      <w:start w:val="1"/>
+      <w:numFmt w:val="bullet"/>
+      <w:lvlText w:val=""/>
+      <w:lvlJc w:val="left"/>
+      <w:pPr>
+        <w:ind w:left="4320" w:hanging="360"/>
+      </w:pPr>
+      <w:rPr>
+        <w:rFonts w:ascii="Wingdings" w:hAnsi="Wingdings" w:hint="default"/>
+      </w:rPr>
+    </w:lvl>
+    <w:lvl w:ilvl="6" w:tplc="38090001" w:tentative="1">
+      <w:start w:val="1"/>
+      <w:numFmt w:val="bullet"/>
+      <w:lvlText w:val=""/>
+      <w:lvlJc w:val="left"/>
+      <w:pPr>
+        <w:ind w:left="5040" w:hanging="360"/>
+      </w:pPr>
+      <w:rPr>
+        <w:rFonts w:ascii="Symbol" w:hAnsi="Symbol" w:hint="default"/>
+      </w:rPr>
+    </w:lvl>
+    <w:lvl w:ilvl="7" w:tplc="38090003" w:tentative="1">
+      <w:start w:val="1"/>
+      <w:numFmt w:val="bullet"/>
+      <w:lvlText w:val="o"/>
+      <w:lvlJc w:val="left"/>
+      <w:pPr>
+        <w:ind w:left="5760" w:hanging="360"/>
+      </w:pPr>
+      <w:rPr>
+        <w:rFonts w:ascii="Courier New" w:hAnsi="Courier New" w:cs="Courier New" w:hint="default"/>
+      </w:rPr>
+    </w:lvl>
+    <w:lvl w:ilvl="8" w:tplc="38090005" w:tentative="1">
+      <w:start w:val="1"/>
+      <w:numFmt w:val="bullet"/>
+      <w:lvlText w:val=""/>
+      <w:lvlJc w:val="left"/>
+      <w:pPr>
+        <w:ind w:left="6480" w:hanging="360"/>
+      </w:pPr>
+      <w:rPr>
+        <w:rFonts w:ascii="Wingdings" w:hAnsi="Wingdings" w:hint="default"/>
+      </w:rPr>
+    </w:lvl>
+  </w:abstractNum>
   <w:num w:numId="1">
     <w:abstractNumId w:val="4"/>
   </w:num>
@@ -6200,6 +7839,9 @@
   </w:num>
   <w:num w:numId="8">
     <w:abstractNumId w:val="0"/>
+  </w:num>
+  <w:num w:numId="9">
+    <w:abstractNumId w:val="8"/>
   </w:num>
 </w:numbering>
 </file>
